--- a/source-multichoice/build/es-electric-series-parallel-calc.docx
+++ b/source-multichoice/build/es-electric-series-parallel-calc.docx
@@ -64,7 +64,7 @@
       <w:r>
         <w:t>a)</w:t>
         <w:tab/>
-        <w:t>1,5V</w:t>
+        <w:t>0,75V</w:t>
       </w:r>
     </w:p>
     <w:p>
@@ -94,7 +94,7 @@
       <w:r>
         <w:t>d)</w:t>
         <w:tab/>
-        <w:t>0,75V</w:t>
+        <w:t>1,5V</w:t>
       </w:r>
     </w:p>
     <w:p>
@@ -151,7 +151,7 @@
       <w:r>
         <w:t>a)</w:t>
         <w:tab/>
-        <w:t>4Ω</w:t>
+        <w:t>8Ω</w:t>
       </w:r>
     </w:p>
     <w:p>
@@ -181,7 +181,7 @@
       <w:r>
         <w:t>d)</w:t>
         <w:tab/>
-        <w:t>8Ω</w:t>
+        <w:t>4Ω</w:t>
       </w:r>
     </w:p>
     <w:p>
@@ -238,6 +238,16 @@
       <w:r>
         <w:t>a)</w:t>
         <w:tab/>
+        <w:t>2V</w:t>
+      </w:r>
+    </w:p>
+    <w:p>
+      <w:pPr>
+        <w:pStyle w:val="Choice"/>
+      </w:pPr>
+      <w:r>
+        <w:t>b)</w:t>
+        <w:tab/>
         <w:t>8V</w:t>
       </w:r>
     </w:p>
@@ -246,7 +256,7 @@
         <w:pStyle w:val="Choice"/>
       </w:pPr>
       <w:r>
-        <w:t>b)</w:t>
+        <w:t>c)</w:t>
         <w:tab/>
         <w:t>6V</w:t>
       </w:r>
@@ -256,19 +266,9 @@
         <w:pStyle w:val="Choice"/>
       </w:pPr>
       <w:r>
-        <w:t>c)</w:t>
+        <w:t>d)</w:t>
         <w:tab/>
         <w:t>2/3V</w:t>
-      </w:r>
-    </w:p>
-    <w:p>
-      <w:pPr>
-        <w:pStyle w:val="Choice"/>
-      </w:pPr>
-      <w:r>
-        <w:t>d)</w:t>
-        <w:tab/>
-        <w:t>2V</w:t>
       </w:r>
     </w:p>
     <w:p>
@@ -325,6 +325,16 @@
       <w:r>
         <w:t>a)</w:t>
         <w:tab/>
+        <w:t>8V</w:t>
+      </w:r>
+    </w:p>
+    <w:p>
+      <w:pPr>
+        <w:pStyle w:val="Choice"/>
+      </w:pPr>
+      <w:r>
+        <w:t>b)</w:t>
+        <w:tab/>
         <w:t>2V</w:t>
       </w:r>
     </w:p>
@@ -333,9 +343,9 @@
         <w:pStyle w:val="Choice"/>
       </w:pPr>
       <w:r>
-        <w:t>b)</w:t>
+        <w:t>c)</w:t>
         <w:tab/>
-        <w:t>6V</w:t>
+        <w:t>2/3V</w:t>
       </w:r>
     </w:p>
     <w:p>
@@ -343,19 +353,9 @@
         <w:pStyle w:val="Choice"/>
       </w:pPr>
       <w:r>
-        <w:t>c)</w:t>
-        <w:tab/>
-        <w:t>8V</w:t>
-      </w:r>
-    </w:p>
-    <w:p>
-      <w:pPr>
-        <w:pStyle w:val="Choice"/>
-      </w:pPr>
-      <w:r>
         <w:t>d)</w:t>
         <w:tab/>
-        <w:t>2/3V</w:t>
+        <w:t>6V</w:t>
       </w:r>
     </w:p>
     <w:p>
@@ -412,6 +412,16 @@
       <w:r>
         <w:t>a)</w:t>
         <w:tab/>
+        <w:t>6/8Ω</w:t>
+      </w:r>
+    </w:p>
+    <w:p>
+      <w:pPr>
+        <w:pStyle w:val="Choice"/>
+      </w:pPr>
+      <w:r>
+        <w:t>b)</w:t>
+        <w:tab/>
         <w:t>7Ω</w:t>
       </w:r>
     </w:p>
@@ -420,9 +430,9 @@
         <w:pStyle w:val="Choice"/>
       </w:pPr>
       <w:r>
-        <w:t>b)</w:t>
+        <w:t>c)</w:t>
         <w:tab/>
-        <w:t>6/8Ω</w:t>
+        <w:t>8/6Ω</w:t>
       </w:r>
     </w:p>
     <w:p>
@@ -430,19 +440,9 @@
         <w:pStyle w:val="Choice"/>
       </w:pPr>
       <w:r>
-        <w:t>c)</w:t>
+        <w:t>d)</w:t>
         <w:tab/>
         <w:t>12Ω</w:t>
-      </w:r>
-    </w:p>
-    <w:p>
-      <w:pPr>
-        <w:pStyle w:val="Choice"/>
-      </w:pPr>
-      <w:r>
-        <w:t>d)</w:t>
-        <w:tab/>
-        <w:t>8/6Ω</w:t>
       </w:r>
     </w:p>
     <w:p>
@@ -499,7 +499,7 @@
       <w:r>
         <w:t>a)</w:t>
         <w:tab/>
-        <w:t>3/6Ω</w:t>
+        <w:t>18Ω</w:t>
       </w:r>
     </w:p>
     <w:p>
@@ -508,6 +508,16 @@
       </w:pPr>
       <w:r>
         <w:t>b)</w:t>
+        <w:tab/>
+        <w:t>2Ω</w:t>
+      </w:r>
+    </w:p>
+    <w:p>
+      <w:pPr>
+        <w:pStyle w:val="Choice"/>
+      </w:pPr>
+      <w:r>
+        <w:t>c)</w:t>
         <w:tab/>
         <w:t>0,5Ω</w:t>
       </w:r>
@@ -517,19 +527,9 @@
         <w:pStyle w:val="Choice"/>
       </w:pPr>
       <w:r>
-        <w:t>c)</w:t>
-        <w:tab/>
-        <w:t>18Ω</w:t>
-      </w:r>
-    </w:p>
-    <w:p>
-      <w:pPr>
-        <w:pStyle w:val="Choice"/>
-      </w:pPr>
-      <w:r>
         <w:t>d)</w:t>
         <w:tab/>
-        <w:t>2Ω</w:t>
+        <w:t>3/6Ω</w:t>
       </w:r>
     </w:p>
     <w:p>
@@ -586,6 +586,26 @@
       <w:r>
         <w:t>a)</w:t>
         <w:tab/>
+        <w:t>8/3Ω</w:t>
+      </w:r>
+    </w:p>
+    <w:p>
+      <w:pPr>
+        <w:pStyle w:val="Choice"/>
+      </w:pPr>
+      <w:r>
+        <w:t>b)</w:t>
+        <w:tab/>
+        <w:t>5/4Ω</w:t>
+      </w:r>
+    </w:p>
+    <w:p>
+      <w:pPr>
+        <w:pStyle w:val="Choice"/>
+      </w:pPr>
+      <w:r>
+        <w:t>c)</w:t>
+        <w:tab/>
         <w:t>4/5Ω</w:t>
       </w:r>
     </w:p>
@@ -594,29 +614,9 @@
         <w:pStyle w:val="Choice"/>
       </w:pPr>
       <w:r>
-        <w:t>b)</w:t>
-        <w:tab/>
-        <w:t>8/3Ω</w:t>
-      </w:r>
-    </w:p>
-    <w:p>
-      <w:pPr>
-        <w:pStyle w:val="Choice"/>
-      </w:pPr>
-      <w:r>
-        <w:t>c)</w:t>
+        <w:t>d)</w:t>
         <w:tab/>
         <w:t>3/8Ω</w:t>
-      </w:r>
-    </w:p>
-    <w:p>
-      <w:pPr>
-        <w:pStyle w:val="Choice"/>
-      </w:pPr>
-      <w:r>
-        <w:t>d)</w:t>
-        <w:tab/>
-        <w:t>5/4Ω</w:t>
       </w:r>
     </w:p>
     <w:p>
@@ -760,6 +760,16 @@
       <w:r>
         <w:t>a)</w:t>
         <w:tab/>
+        <w:t>4Ω</w:t>
+      </w:r>
+    </w:p>
+    <w:p>
+      <w:pPr>
+        <w:pStyle w:val="Choice"/>
+      </w:pPr>
+      <w:r>
+        <w:t>b)</w:t>
+        <w:tab/>
         <w:t>8Ω</w:t>
       </w:r>
     </w:p>
@@ -768,7 +778,7 @@
         <w:pStyle w:val="Choice"/>
       </w:pPr>
       <w:r>
-        <w:t>b)</w:t>
+        <w:t>c)</w:t>
         <w:tab/>
         <w:t>5Ω</w:t>
       </w:r>
@@ -778,19 +788,9 @@
         <w:pStyle w:val="Choice"/>
       </w:pPr>
       <w:r>
-        <w:t>c)</w:t>
+        <w:t>d)</w:t>
         <w:tab/>
         <w:t>6Ω</w:t>
-      </w:r>
-    </w:p>
-    <w:p>
-      <w:pPr>
-        <w:pStyle w:val="Choice"/>
-      </w:pPr>
-      <w:r>
-        <w:t>d)</w:t>
-        <w:tab/>
-        <w:t>4Ω</w:t>
       </w:r>
     </w:p>
     <w:p>
@@ -847,7 +847,7 @@
       <w:r>
         <w:t>a)</w:t>
         <w:tab/>
-        <w:t>6Ω</w:t>
+        <w:t>4,5Ω</w:t>
       </w:r>
     </w:p>
     <w:p>
@@ -867,7 +867,7 @@
       <w:r>
         <w:t>c)</w:t>
         <w:tab/>
-        <w:t>4,5Ω</w:t>
+        <w:t>13Ω</w:t>
       </w:r>
     </w:p>
     <w:p>
@@ -877,7 +877,7 @@
       <w:r>
         <w:t>d)</w:t>
         <w:tab/>
-        <w:t>13Ω</w:t>
+        <w:t>6Ω</w:t>
       </w:r>
     </w:p>
     <w:p>
@@ -954,7 +954,7 @@
       <w:r>
         <w:t>c)</w:t>
         <w:tab/>
-        <w:t>10Ω</w:t>
+        <w:t>5Ω</w:t>
       </w:r>
     </w:p>
     <w:p>
@@ -964,7 +964,7 @@
       <w:r>
         <w:t>d)</w:t>
         <w:tab/>
-        <w:t>5Ω</w:t>
+        <w:t>10Ω</w:t>
       </w:r>
     </w:p>
     <w:p>
@@ -1021,6 +1021,16 @@
       <w:r>
         <w:t>a)</w:t>
         <w:tab/>
+        <w:t>Si desconecto la resistencia R2 no pasará corriente por el circuito</w:t>
+      </w:r>
+    </w:p>
+    <w:p>
+      <w:pPr>
+        <w:pStyle w:val="Choice"/>
+      </w:pPr>
+      <w:r>
+        <w:t>b)</w:t>
+        <w:tab/>
         <w:t>Las dos resistencias están sometidas al mismo voltaje</w:t>
       </w:r>
     </w:p>
@@ -1029,19 +1039,9 @@
         <w:pStyle w:val="Choice"/>
       </w:pPr>
       <w:r>
-        <w:t>b)</w:t>
+        <w:t>c)</w:t>
         <w:tab/>
         <w:t>Si desconecto la resistencia R1 no pasará corriente por el circuito</w:t>
-      </w:r>
-    </w:p>
-    <w:p>
-      <w:pPr>
-        <w:pStyle w:val="Choice"/>
-      </w:pPr>
-      <w:r>
-        <w:t>c)</w:t>
-        <w:tab/>
-        <w:t>Si desconecto la resistencia R2 no pasará corriente por el circuito</w:t>
       </w:r>
     </w:p>
     <w:p>
@@ -1108,6 +1108,26 @@
       <w:r>
         <w:t>a)</w:t>
         <w:tab/>
+        <w:t>Si desconecto la resistencia R1, seguirá pasando corriente por la R2</w:t>
+      </w:r>
+    </w:p>
+    <w:p>
+      <w:pPr>
+        <w:pStyle w:val="Choice"/>
+      </w:pPr>
+      <w:r>
+        <w:t>b)</w:t>
+        <w:tab/>
+        <w:t>Las dos resistencias están sometidas al mismo voltaje</w:t>
+      </w:r>
+    </w:p>
+    <w:p>
+      <w:pPr>
+        <w:pStyle w:val="Choice"/>
+      </w:pPr>
+      <w:r>
+        <w:t>c)</w:t>
+        <w:tab/>
         <w:t>La intensidad que pasa por las dos resistencias es la misma</w:t>
       </w:r>
     </w:p>
@@ -1116,29 +1136,9 @@
         <w:pStyle w:val="Choice"/>
       </w:pPr>
       <w:r>
-        <w:t>b)</w:t>
-        <w:tab/>
-        <w:t>Si desconecto la resistencia R1, seguirá pasando corriente por la R2</w:t>
-      </w:r>
-    </w:p>
-    <w:p>
-      <w:pPr>
-        <w:pStyle w:val="Choice"/>
-      </w:pPr>
-      <w:r>
-        <w:t>c)</w:t>
+        <w:t>d)</w:t>
         <w:tab/>
         <w:t>La intensidad total del circuito será la suma de la intensidad por R1 y la intensidad por R2</w:t>
-      </w:r>
-    </w:p>
-    <w:p>
-      <w:pPr>
-        <w:pStyle w:val="Choice"/>
-      </w:pPr>
-      <w:r>
-        <w:t>d)</w:t>
-        <w:tab/>
-        <w:t>Las dos resistencias están sometidas al mismo voltaje</w:t>
       </w:r>
     </w:p>
     <w:p>
@@ -1195,7 +1195,7 @@
       <w:r>
         <w:t>a)</w:t>
         <w:tab/>
-        <w:t>Pasará el doble de intensidad que por la resistencia R2</w:t>
+        <w:t>Pasará la misma intensidad que por la resistencia R2</w:t>
       </w:r>
     </w:p>
     <w:p>
@@ -1215,7 +1215,7 @@
       <w:r>
         <w:t>c)</w:t>
         <w:tab/>
-        <w:t>Pasará la misma intensidad que por la resistencia R2</w:t>
+        <w:t>Pasará el doble de intensidad que por la resistencia R2</w:t>
       </w:r>
     </w:p>
     <w:p>
@@ -1292,7 +1292,7 @@
       <w:r>
         <w:t>b)</w:t>
         <w:tab/>
-        <w:t>Por la R2</w:t>
+        <w:t>Por la R3</w:t>
       </w:r>
     </w:p>
     <w:p>
@@ -1312,7 +1312,7 @@
       <w:r>
         <w:t>d)</w:t>
         <w:tab/>
-        <w:t>Por la R3</w:t>
+        <w:t>Por la R2</w:t>
       </w:r>
     </w:p>
     <w:p>
@@ -1369,7 +1369,7 @@
       <w:r>
         <w:t>a)</w:t>
         <w:tab/>
-        <w:t>El voltaje al que están sometidas las resistencias aumentará respecto a cuando había dos</w:t>
+        <w:t>La intensidad total aumentará respecto a cuando había dos resistencias</w:t>
       </w:r>
     </w:p>
     <w:p>
@@ -1378,6 +1378,16 @@
       </w:pPr>
       <w:r>
         <w:t>b)</w:t>
+        <w:tab/>
+        <w:t>El voltaje al que están sometidas a las resistencias disminuirá respecto a cuando había dos</w:t>
+      </w:r>
+    </w:p>
+    <w:p>
+      <w:pPr>
+        <w:pStyle w:val="Choice"/>
+      </w:pPr>
+      <w:r>
+        <w:t>c)</w:t>
         <w:tab/>
         <w:t>La intensidad total disminuirá respecto a cuando había dos resistencias</w:t>
       </w:r>
@@ -1387,19 +1397,9 @@
         <w:pStyle w:val="Choice"/>
       </w:pPr>
       <w:r>
-        <w:t>c)</w:t>
-        <w:tab/>
-        <w:t>El voltaje al que están sometidas a las resistencias disminuirá respecto a cuando había dos</w:t>
-      </w:r>
-    </w:p>
-    <w:p>
-      <w:pPr>
-        <w:pStyle w:val="Choice"/>
-      </w:pPr>
-      <w:r>
         <w:t>d)</w:t>
         <w:tab/>
-        <w:t>La intensidad total aumentará respecto a cuando había dos resistencias</w:t>
+        <w:t>El voltaje al que están sometidas las resistencias aumentará respecto a cuando había dos</w:t>
       </w:r>
     </w:p>
     <w:p>
@@ -1456,7 +1456,7 @@
       <w:r>
         <w:t>a)</w:t>
         <w:tab/>
-        <w:t>El voltaje al que está sometida R1 disminuirá</w:t>
+        <w:t>La intensidad total del circuito no variará</w:t>
       </w:r>
     </w:p>
     <w:p>
@@ -1476,7 +1476,7 @@
       <w:r>
         <w:t>c)</w:t>
         <w:tab/>
-        <w:t>La intensidad total del circuito no variará</w:t>
+        <w:t>La intensidad total del circuito aumentará</w:t>
       </w:r>
     </w:p>
     <w:p>
@@ -1486,7 +1486,7 @@
       <w:r>
         <w:t>d)</w:t>
         <w:tab/>
-        <w:t>La intensidad total del circuito aumentará</w:t>
+        <w:t>El voltaje al que está sometida R1 disminuirá</w:t>
       </w:r>
     </w:p>
     <w:p>
@@ -1543,7 +1543,7 @@
       <w:r>
         <w:t>a)</w:t>
         <w:tab/>
-        <w:t>El voltaje de R1 será la mitad que antes</w:t>
+        <w:t>La intensidad total del circuito no variará</w:t>
       </w:r>
     </w:p>
     <w:p>
@@ -1553,7 +1553,7 @@
       <w:r>
         <w:t>b)</w:t>
         <w:tab/>
-        <w:t>La intensidad total del circuito no variará</w:t>
+        <w:t>El voltaje de R1 será la mitad que antes</w:t>
       </w:r>
     </w:p>
     <w:p>
@@ -1630,16 +1630,6 @@
       <w:r>
         <w:t>a)</w:t>
         <w:tab/>
-        <w:t>La intensidad total disminuirá</w:t>
-      </w:r>
-    </w:p>
-    <w:p>
-      <w:pPr>
-        <w:pStyle w:val="Choice"/>
-      </w:pPr>
-      <w:r>
-        <w:t>b)</w:t>
-        <w:tab/>
         <w:t>Por R1 pasará una intensidad igual a la que pasa por R2</w:t>
       </w:r>
     </w:p>
@@ -1648,7 +1638,7 @@
         <w:pStyle w:val="Choice"/>
       </w:pPr>
       <w:r>
-        <w:t>c)</w:t>
+        <w:t>b)</w:t>
         <w:tab/>
         <w:t>La intensidad que pasa por R1 no variará</w:t>
       </w:r>
@@ -1658,9 +1648,19 @@
         <w:pStyle w:val="Choice"/>
       </w:pPr>
       <w:r>
+        <w:t>c)</w:t>
+        <w:tab/>
+        <w:t>El voltaje de R1 será el mismo que el de R2</w:t>
+      </w:r>
+    </w:p>
+    <w:p>
+      <w:pPr>
+        <w:pStyle w:val="Choice"/>
+      </w:pPr>
+      <w:r>
         <w:t>d)</w:t>
         <w:tab/>
-        <w:t>El voltaje de R1 será el mismo que el de R2</w:t>
+        <w:t>La intensidad total disminuirá</w:t>
       </w:r>
     </w:p>
     <w:sectPr>

--- a/source-multichoice/build/es-electric-series-parallel-calc.docx
+++ b/source-multichoice/build/es-electric-series-parallel-calc.docx
@@ -25,7 +25,7 @@
       <w:r>
         <w:drawing>
           <wp:inline xmlns:a="http://schemas.openxmlformats.org/drawingml/2006/main" xmlns:pic="http://schemas.openxmlformats.org/drawingml/2006/picture">
-            <wp:extent cx="3355932" cy="1586958"/>
+            <wp:extent cx="3355932" cy="1581777"/>
             <wp:docPr id="1" name="Picture 1"/>
             <wp:cNvGraphicFramePr>
               <a:graphicFrameLocks noChangeAspect="1"/>
@@ -46,7 +46,7 @@
                   <pic:spPr>
                     <a:xfrm>
                       <a:off x="0" y="0"/>
-                      <a:ext cx="3355932" cy="1586958"/>
+                      <a:ext cx="3355932" cy="1581777"/>
                     </a:xfrm>
                     <a:prstGeom prst="rect"/>
                   </pic:spPr>
@@ -64,7 +64,7 @@
       <w:r>
         <w:t>a)</w:t>
         <w:tab/>
-        <w:t>0,75V</w:t>
+        <w:t>1,5V</w:t>
       </w:r>
     </w:p>
     <w:p>
@@ -94,7 +94,7 @@
       <w:r>
         <w:t>d)</w:t>
         <w:tab/>
-        <w:t>1,5V</w:t>
+        <w:t>0,75V</w:t>
       </w:r>
     </w:p>
     <w:p>
@@ -112,7 +112,7 @@
       <w:r>
         <w:drawing>
           <wp:inline xmlns:a="http://schemas.openxmlformats.org/drawingml/2006/main" xmlns:pic="http://schemas.openxmlformats.org/drawingml/2006/picture">
-            <wp:extent cx="3355932" cy="1586958"/>
+            <wp:extent cx="3355932" cy="1581777"/>
             <wp:docPr id="2" name="Picture 2"/>
             <wp:cNvGraphicFramePr>
               <a:graphicFrameLocks noChangeAspect="1"/>
@@ -133,7 +133,7 @@
                   <pic:spPr>
                     <a:xfrm>
                       <a:off x="0" y="0"/>
-                      <a:ext cx="3355932" cy="1586958"/>
+                      <a:ext cx="3355932" cy="1581777"/>
                     </a:xfrm>
                     <a:prstGeom prst="rect"/>
                   </pic:spPr>
@@ -151,7 +151,7 @@
       <w:r>
         <w:t>a)</w:t>
         <w:tab/>
-        <w:t>8Ω</w:t>
+        <w:t>4Ω</w:t>
       </w:r>
     </w:p>
     <w:p>
@@ -181,7 +181,7 @@
       <w:r>
         <w:t>d)</w:t>
         <w:tab/>
-        <w:t>4Ω</w:t>
+        <w:t>8Ω</w:t>
       </w:r>
     </w:p>
     <w:p>
@@ -199,7 +199,7 @@
       <w:r>
         <w:drawing>
           <wp:inline xmlns:a="http://schemas.openxmlformats.org/drawingml/2006/main" xmlns:pic="http://schemas.openxmlformats.org/drawingml/2006/picture">
-            <wp:extent cx="3355932" cy="1586958"/>
+            <wp:extent cx="3355932" cy="1581777"/>
             <wp:docPr id="3" name="Picture 3"/>
             <wp:cNvGraphicFramePr>
               <a:graphicFrameLocks noChangeAspect="1"/>
@@ -220,7 +220,7 @@
                   <pic:spPr>
                     <a:xfrm>
                       <a:off x="0" y="0"/>
-                      <a:ext cx="3355932" cy="1586958"/>
+                      <a:ext cx="3355932" cy="1581777"/>
                     </a:xfrm>
                     <a:prstGeom prst="rect"/>
                   </pic:spPr>
@@ -238,16 +238,6 @@
       <w:r>
         <w:t>a)</w:t>
         <w:tab/>
-        <w:t>2V</w:t>
-      </w:r>
-    </w:p>
-    <w:p>
-      <w:pPr>
-        <w:pStyle w:val="Choice"/>
-      </w:pPr>
-      <w:r>
-        <w:t>b)</w:t>
-        <w:tab/>
         <w:t>8V</w:t>
       </w:r>
     </w:p>
@@ -256,7 +246,7 @@
         <w:pStyle w:val="Choice"/>
       </w:pPr>
       <w:r>
-        <w:t>c)</w:t>
+        <w:t>b)</w:t>
         <w:tab/>
         <w:t>6V</w:t>
       </w:r>
@@ -266,13 +256,23 @@
         <w:pStyle w:val="Choice"/>
       </w:pPr>
       <w:r>
-        <w:t>d)</w:t>
+        <w:t>c)</w:t>
         <w:tab/>
         <w:t>2/3V</w:t>
       </w:r>
     </w:p>
     <w:p>
       <w:pPr>
+        <w:pStyle w:val="Choice"/>
+      </w:pPr>
+      <w:r>
+        <w:t>d)</w:t>
+        <w:tab/>
+        <w:t>2V</w:t>
+      </w:r>
+    </w:p>
+    <w:p>
+      <w:pPr>
         <w:pStyle w:val="ListNumber"/>
       </w:pPr>
       <w:r>
@@ -286,7 +286,7 @@
       <w:r>
         <w:drawing>
           <wp:inline xmlns:a="http://schemas.openxmlformats.org/drawingml/2006/main" xmlns:pic="http://schemas.openxmlformats.org/drawingml/2006/picture">
-            <wp:extent cx="3355932" cy="1586958"/>
+            <wp:extent cx="3355932" cy="1581777"/>
             <wp:docPr id="4" name="Picture 4"/>
             <wp:cNvGraphicFramePr>
               <a:graphicFrameLocks noChangeAspect="1"/>
@@ -307,7 +307,7 @@
                   <pic:spPr>
                     <a:xfrm>
                       <a:off x="0" y="0"/>
-                      <a:ext cx="3355932" cy="1586958"/>
+                      <a:ext cx="3355932" cy="1581777"/>
                     </a:xfrm>
                     <a:prstGeom prst="rect"/>
                   </pic:spPr>
@@ -325,6 +325,26 @@
       <w:r>
         <w:t>a)</w:t>
         <w:tab/>
+        <w:t>2V</w:t>
+      </w:r>
+    </w:p>
+    <w:p>
+      <w:pPr>
+        <w:pStyle w:val="Choice"/>
+      </w:pPr>
+      <w:r>
+        <w:t>b)</w:t>
+        <w:tab/>
+        <w:t>6V</w:t>
+      </w:r>
+    </w:p>
+    <w:p>
+      <w:pPr>
+        <w:pStyle w:val="Choice"/>
+      </w:pPr>
+      <w:r>
+        <w:t>c)</w:t>
+        <w:tab/>
         <w:t>8V</w:t>
       </w:r>
     </w:p>
@@ -333,33 +353,13 @@
         <w:pStyle w:val="Choice"/>
       </w:pPr>
       <w:r>
-        <w:t>b)</w:t>
-        <w:tab/>
-        <w:t>2V</w:t>
-      </w:r>
-    </w:p>
-    <w:p>
-      <w:pPr>
-        <w:pStyle w:val="Choice"/>
-      </w:pPr>
-      <w:r>
-        <w:t>c)</w:t>
+        <w:t>d)</w:t>
         <w:tab/>
         <w:t>2/3V</w:t>
       </w:r>
     </w:p>
     <w:p>
       <w:pPr>
-        <w:pStyle w:val="Choice"/>
-      </w:pPr>
-      <w:r>
-        <w:t>d)</w:t>
-        <w:tab/>
-        <w:t>6V</w:t>
-      </w:r>
-    </w:p>
-    <w:p>
-      <w:pPr>
         <w:pStyle w:val="ListNumber"/>
       </w:pPr>
       <w:r>
@@ -373,7 +373,7 @@
       <w:r>
         <w:drawing>
           <wp:inline xmlns:a="http://schemas.openxmlformats.org/drawingml/2006/main" xmlns:pic="http://schemas.openxmlformats.org/drawingml/2006/picture">
-            <wp:extent cx="3355932" cy="1586958"/>
+            <wp:extent cx="3355932" cy="1581777"/>
             <wp:docPr id="5" name="Picture 5"/>
             <wp:cNvGraphicFramePr>
               <a:graphicFrameLocks noChangeAspect="1"/>
@@ -394,7 +394,7 @@
                   <pic:spPr>
                     <a:xfrm>
                       <a:off x="0" y="0"/>
-                      <a:ext cx="3355932" cy="1586958"/>
+                      <a:ext cx="3355932" cy="1581777"/>
                     </a:xfrm>
                     <a:prstGeom prst="rect"/>
                   </pic:spPr>
@@ -412,6 +412,16 @@
       <w:r>
         <w:t>a)</w:t>
         <w:tab/>
+        <w:t>7Ω</w:t>
+      </w:r>
+    </w:p>
+    <w:p>
+      <w:pPr>
+        <w:pStyle w:val="Choice"/>
+      </w:pPr>
+      <w:r>
+        <w:t>b)</w:t>
+        <w:tab/>
         <w:t>6/8Ω</w:t>
       </w:r>
     </w:p>
@@ -420,9 +430,9 @@
         <w:pStyle w:val="Choice"/>
       </w:pPr>
       <w:r>
-        <w:t>b)</w:t>
+        <w:t>c)</w:t>
         <w:tab/>
-        <w:t>7Ω</w:t>
+        <w:t>12Ω</w:t>
       </w:r>
     </w:p>
     <w:p>
@@ -430,23 +440,13 @@
         <w:pStyle w:val="Choice"/>
       </w:pPr>
       <w:r>
-        <w:t>c)</w:t>
+        <w:t>d)</w:t>
         <w:tab/>
         <w:t>8/6Ω</w:t>
       </w:r>
     </w:p>
     <w:p>
       <w:pPr>
-        <w:pStyle w:val="Choice"/>
-      </w:pPr>
-      <w:r>
-        <w:t>d)</w:t>
-        <w:tab/>
-        <w:t>12Ω</w:t>
-      </w:r>
-    </w:p>
-    <w:p>
-      <w:pPr>
         <w:pStyle w:val="ListNumber"/>
       </w:pPr>
       <w:r>
@@ -460,7 +460,7 @@
       <w:r>
         <w:drawing>
           <wp:inline xmlns:a="http://schemas.openxmlformats.org/drawingml/2006/main" xmlns:pic="http://schemas.openxmlformats.org/drawingml/2006/picture">
-            <wp:extent cx="3355932" cy="1586958"/>
+            <wp:extent cx="3355932" cy="1581777"/>
             <wp:docPr id="6" name="Picture 6"/>
             <wp:cNvGraphicFramePr>
               <a:graphicFrameLocks noChangeAspect="1"/>
@@ -481,7 +481,7 @@
                   <pic:spPr>
                     <a:xfrm>
                       <a:off x="0" y="0"/>
-                      <a:ext cx="3355932" cy="1586958"/>
+                      <a:ext cx="3355932" cy="1581777"/>
                     </a:xfrm>
                     <a:prstGeom prst="rect"/>
                   </pic:spPr>
@@ -499,6 +499,26 @@
       <w:r>
         <w:t>a)</w:t>
         <w:tab/>
+        <w:t>3/6Ω</w:t>
+      </w:r>
+    </w:p>
+    <w:p>
+      <w:pPr>
+        <w:pStyle w:val="Choice"/>
+      </w:pPr>
+      <w:r>
+        <w:t>b)</w:t>
+        <w:tab/>
+        <w:t>0,5Ω</w:t>
+      </w:r>
+    </w:p>
+    <w:p>
+      <w:pPr>
+        <w:pStyle w:val="Choice"/>
+      </w:pPr>
+      <w:r>
+        <w:t>c)</w:t>
+        <w:tab/>
         <w:t>18Ω</w:t>
       </w:r>
     </w:p>
@@ -507,33 +527,13 @@
         <w:pStyle w:val="Choice"/>
       </w:pPr>
       <w:r>
-        <w:t>b)</w:t>
+        <w:t>d)</w:t>
         <w:tab/>
         <w:t>2Ω</w:t>
       </w:r>
     </w:p>
     <w:p>
       <w:pPr>
-        <w:pStyle w:val="Choice"/>
-      </w:pPr>
-      <w:r>
-        <w:t>c)</w:t>
-        <w:tab/>
-        <w:t>0,5Ω</w:t>
-      </w:r>
-    </w:p>
-    <w:p>
-      <w:pPr>
-        <w:pStyle w:val="Choice"/>
-      </w:pPr>
-      <w:r>
-        <w:t>d)</w:t>
-        <w:tab/>
-        <w:t>3/6Ω</w:t>
-      </w:r>
-    </w:p>
-    <w:p>
-      <w:pPr>
         <w:pStyle w:val="ListNumber"/>
       </w:pPr>
       <w:r>
@@ -547,7 +547,7 @@
       <w:r>
         <w:drawing>
           <wp:inline xmlns:a="http://schemas.openxmlformats.org/drawingml/2006/main" xmlns:pic="http://schemas.openxmlformats.org/drawingml/2006/picture">
-            <wp:extent cx="3355932" cy="1586958"/>
+            <wp:extent cx="3355932" cy="1581777"/>
             <wp:docPr id="7" name="Picture 7"/>
             <wp:cNvGraphicFramePr>
               <a:graphicFrameLocks noChangeAspect="1"/>
@@ -568,7 +568,7 @@
                   <pic:spPr>
                     <a:xfrm>
                       <a:off x="0" y="0"/>
-                      <a:ext cx="3355932" cy="1586958"/>
+                      <a:ext cx="3355932" cy="1581777"/>
                     </a:xfrm>
                     <a:prstGeom prst="rect"/>
                   </pic:spPr>
@@ -586,6 +586,16 @@
       <w:r>
         <w:t>a)</w:t>
         <w:tab/>
+        <w:t>4/5Ω</w:t>
+      </w:r>
+    </w:p>
+    <w:p>
+      <w:pPr>
+        <w:pStyle w:val="Choice"/>
+      </w:pPr>
+      <w:r>
+        <w:t>b)</w:t>
+        <w:tab/>
         <w:t>8/3Ω</w:t>
       </w:r>
     </w:p>
@@ -594,33 +604,23 @@
         <w:pStyle w:val="Choice"/>
       </w:pPr>
       <w:r>
-        <w:t>b)</w:t>
+        <w:t>c)</w:t>
+        <w:tab/>
+        <w:t>3/8Ω</w:t>
+      </w:r>
+    </w:p>
+    <w:p>
+      <w:pPr>
+        <w:pStyle w:val="Choice"/>
+      </w:pPr>
+      <w:r>
+        <w:t>d)</w:t>
         <w:tab/>
         <w:t>5/4Ω</w:t>
       </w:r>
     </w:p>
     <w:p>
       <w:pPr>
-        <w:pStyle w:val="Choice"/>
-      </w:pPr>
-      <w:r>
-        <w:t>c)</w:t>
-        <w:tab/>
-        <w:t>4/5Ω</w:t>
-      </w:r>
-    </w:p>
-    <w:p>
-      <w:pPr>
-        <w:pStyle w:val="Choice"/>
-      </w:pPr>
-      <w:r>
-        <w:t>d)</w:t>
-        <w:tab/>
-        <w:t>3/8Ω</w:t>
-      </w:r>
-    </w:p>
-    <w:p>
-      <w:pPr>
         <w:pStyle w:val="ListNumber"/>
       </w:pPr>
       <w:r>
@@ -634,7 +634,7 @@
       <w:r>
         <w:drawing>
           <wp:inline xmlns:a="http://schemas.openxmlformats.org/drawingml/2006/main" xmlns:pic="http://schemas.openxmlformats.org/drawingml/2006/picture">
-            <wp:extent cx="3355932" cy="1586958"/>
+            <wp:extent cx="3355932" cy="1581777"/>
             <wp:docPr id="8" name="Picture 8"/>
             <wp:cNvGraphicFramePr>
               <a:graphicFrameLocks noChangeAspect="1"/>
@@ -655,7 +655,7 @@
                   <pic:spPr>
                     <a:xfrm>
                       <a:off x="0" y="0"/>
-                      <a:ext cx="3355932" cy="1586958"/>
+                      <a:ext cx="3355932" cy="1581777"/>
                     </a:xfrm>
                     <a:prstGeom prst="rect"/>
                   </pic:spPr>
@@ -721,7 +721,7 @@
       <w:r>
         <w:drawing>
           <wp:inline xmlns:a="http://schemas.openxmlformats.org/drawingml/2006/main" xmlns:pic="http://schemas.openxmlformats.org/drawingml/2006/picture">
-            <wp:extent cx="3355932" cy="1586958"/>
+            <wp:extent cx="3355932" cy="1581777"/>
             <wp:docPr id="9" name="Picture 9"/>
             <wp:cNvGraphicFramePr>
               <a:graphicFrameLocks noChangeAspect="1"/>
@@ -742,7 +742,7 @@
                   <pic:spPr>
                     <a:xfrm>
                       <a:off x="0" y="0"/>
-                      <a:ext cx="3355932" cy="1586958"/>
+                      <a:ext cx="3355932" cy="1581777"/>
                     </a:xfrm>
                     <a:prstGeom prst="rect"/>
                   </pic:spPr>
@@ -760,16 +760,6 @@
       <w:r>
         <w:t>a)</w:t>
         <w:tab/>
-        <w:t>4Ω</w:t>
-      </w:r>
-    </w:p>
-    <w:p>
-      <w:pPr>
-        <w:pStyle w:val="Choice"/>
-      </w:pPr>
-      <w:r>
-        <w:t>b)</w:t>
-        <w:tab/>
         <w:t>8Ω</w:t>
       </w:r>
     </w:p>
@@ -778,7 +768,7 @@
         <w:pStyle w:val="Choice"/>
       </w:pPr>
       <w:r>
-        <w:t>c)</w:t>
+        <w:t>b)</w:t>
         <w:tab/>
         <w:t>5Ω</w:t>
       </w:r>
@@ -788,13 +778,23 @@
         <w:pStyle w:val="Choice"/>
       </w:pPr>
       <w:r>
-        <w:t>d)</w:t>
+        <w:t>c)</w:t>
         <w:tab/>
         <w:t>6Ω</w:t>
       </w:r>
     </w:p>
     <w:p>
       <w:pPr>
+        <w:pStyle w:val="Choice"/>
+      </w:pPr>
+      <w:r>
+        <w:t>d)</w:t>
+        <w:tab/>
+        <w:t>4Ω</w:t>
+      </w:r>
+    </w:p>
+    <w:p>
+      <w:pPr>
         <w:pStyle w:val="ListNumber"/>
       </w:pPr>
       <w:r>
@@ -808,7 +808,7 @@
       <w:r>
         <w:drawing>
           <wp:inline xmlns:a="http://schemas.openxmlformats.org/drawingml/2006/main" xmlns:pic="http://schemas.openxmlformats.org/drawingml/2006/picture">
-            <wp:extent cx="3355932" cy="1586958"/>
+            <wp:extent cx="3355932" cy="1581777"/>
             <wp:docPr id="10" name="Picture 10"/>
             <wp:cNvGraphicFramePr>
               <a:graphicFrameLocks noChangeAspect="1"/>
@@ -829,7 +829,7 @@
                   <pic:spPr>
                     <a:xfrm>
                       <a:off x="0" y="0"/>
-                      <a:ext cx="3355932" cy="1586958"/>
+                      <a:ext cx="3355932" cy="1581777"/>
                     </a:xfrm>
                     <a:prstGeom prst="rect"/>
                   </pic:spPr>
@@ -847,7 +847,7 @@
       <w:r>
         <w:t>a)</w:t>
         <w:tab/>
-        <w:t>4,5Ω</w:t>
+        <w:t>6Ω</w:t>
       </w:r>
     </w:p>
     <w:p>
@@ -867,7 +867,7 @@
       <w:r>
         <w:t>c)</w:t>
         <w:tab/>
-        <w:t>13Ω</w:t>
+        <w:t>4,5Ω</w:t>
       </w:r>
     </w:p>
     <w:p>
@@ -877,7 +877,7 @@
       <w:r>
         <w:t>d)</w:t>
         <w:tab/>
-        <w:t>6Ω</w:t>
+        <w:t>13Ω</w:t>
       </w:r>
     </w:p>
     <w:p>
@@ -895,7 +895,7 @@
       <w:r>
         <w:drawing>
           <wp:inline xmlns:a="http://schemas.openxmlformats.org/drawingml/2006/main" xmlns:pic="http://schemas.openxmlformats.org/drawingml/2006/picture">
-            <wp:extent cx="3355932" cy="1586958"/>
+            <wp:extent cx="3355932" cy="1581777"/>
             <wp:docPr id="11" name="Picture 11"/>
             <wp:cNvGraphicFramePr>
               <a:graphicFrameLocks noChangeAspect="1"/>
@@ -916,7 +916,7 @@
                   <pic:spPr>
                     <a:xfrm>
                       <a:off x="0" y="0"/>
-                      <a:ext cx="3355932" cy="1586958"/>
+                      <a:ext cx="3355932" cy="1581777"/>
                     </a:xfrm>
                     <a:prstGeom prst="rect"/>
                   </pic:spPr>
@@ -954,7 +954,7 @@
       <w:r>
         <w:t>c)</w:t>
         <w:tab/>
-        <w:t>5Ω</w:t>
+        <w:t>10Ω</w:t>
       </w:r>
     </w:p>
     <w:p>
@@ -964,7 +964,7 @@
       <w:r>
         <w:t>d)</w:t>
         <w:tab/>
-        <w:t>10Ω</w:t>
+        <w:t>5Ω</w:t>
       </w:r>
     </w:p>
     <w:p>
@@ -982,7 +982,7 @@
       <w:r>
         <w:drawing>
           <wp:inline xmlns:a="http://schemas.openxmlformats.org/drawingml/2006/main" xmlns:pic="http://schemas.openxmlformats.org/drawingml/2006/picture">
-            <wp:extent cx="3355932" cy="1586958"/>
+            <wp:extent cx="3355932" cy="1581777"/>
             <wp:docPr id="12" name="Picture 12"/>
             <wp:cNvGraphicFramePr>
               <a:graphicFrameLocks noChangeAspect="1"/>
@@ -1003,7 +1003,7 @@
                   <pic:spPr>
                     <a:xfrm>
                       <a:off x="0" y="0"/>
-                      <a:ext cx="3355932" cy="1586958"/>
+                      <a:ext cx="3355932" cy="1581777"/>
                     </a:xfrm>
                     <a:prstGeom prst="rect"/>
                   </pic:spPr>
@@ -1021,16 +1021,6 @@
       <w:r>
         <w:t>a)</w:t>
         <w:tab/>
-        <w:t>Si desconecto la resistencia R2 no pasará corriente por el circuito</w:t>
-      </w:r>
-    </w:p>
-    <w:p>
-      <w:pPr>
-        <w:pStyle w:val="Choice"/>
-      </w:pPr>
-      <w:r>
-        <w:t>b)</w:t>
-        <w:tab/>
         <w:t>Las dos resistencias están sometidas al mismo voltaje</w:t>
       </w:r>
     </w:p>
@@ -1039,9 +1029,19 @@
         <w:pStyle w:val="Choice"/>
       </w:pPr>
       <w:r>
+        <w:t>b)</w:t>
+        <w:tab/>
+        <w:t>Si desconecto la resistencia R1 no pasará corriente por el circuito</w:t>
+      </w:r>
+    </w:p>
+    <w:p>
+      <w:pPr>
+        <w:pStyle w:val="Choice"/>
+      </w:pPr>
+      <w:r>
         <w:t>c)</w:t>
         <w:tab/>
-        <w:t>Si desconecto la resistencia R1 no pasará corriente por el circuito</w:t>
+        <w:t>Si desconecto la resistencia R2 no pasará corriente por el circuito</w:t>
       </w:r>
     </w:p>
     <w:p>
@@ -1069,7 +1069,7 @@
       <w:r>
         <w:drawing>
           <wp:inline xmlns:a="http://schemas.openxmlformats.org/drawingml/2006/main" xmlns:pic="http://schemas.openxmlformats.org/drawingml/2006/picture">
-            <wp:extent cx="3355932" cy="1586958"/>
+            <wp:extent cx="3355932" cy="1581777"/>
             <wp:docPr id="13" name="Picture 13"/>
             <wp:cNvGraphicFramePr>
               <a:graphicFrameLocks noChangeAspect="1"/>
@@ -1090,7 +1090,7 @@
                   <pic:spPr>
                     <a:xfrm>
                       <a:off x="0" y="0"/>
-                      <a:ext cx="3355932" cy="1586958"/>
+                      <a:ext cx="3355932" cy="1581777"/>
                     </a:xfrm>
                     <a:prstGeom prst="rect"/>
                   </pic:spPr>
@@ -1108,6 +1108,16 @@
       <w:r>
         <w:t>a)</w:t>
         <w:tab/>
+        <w:t>La intensidad que pasa por las dos resistencias es la misma</w:t>
+      </w:r>
+    </w:p>
+    <w:p>
+      <w:pPr>
+        <w:pStyle w:val="Choice"/>
+      </w:pPr>
+      <w:r>
+        <w:t>b)</w:t>
+        <w:tab/>
         <w:t>Si desconecto la resistencia R1, seguirá pasando corriente por la R2</w:t>
       </w:r>
     </w:p>
@@ -1116,33 +1126,23 @@
         <w:pStyle w:val="Choice"/>
       </w:pPr>
       <w:r>
-        <w:t>b)</w:t>
+        <w:t>c)</w:t>
+        <w:tab/>
+        <w:t>La intensidad total del circuito será la suma de la intensidad por R1 y la intensidad por R2</w:t>
+      </w:r>
+    </w:p>
+    <w:p>
+      <w:pPr>
+        <w:pStyle w:val="Choice"/>
+      </w:pPr>
+      <w:r>
+        <w:t>d)</w:t>
         <w:tab/>
         <w:t>Las dos resistencias están sometidas al mismo voltaje</w:t>
       </w:r>
     </w:p>
     <w:p>
       <w:pPr>
-        <w:pStyle w:val="Choice"/>
-      </w:pPr>
-      <w:r>
-        <w:t>c)</w:t>
-        <w:tab/>
-        <w:t>La intensidad que pasa por las dos resistencias es la misma</w:t>
-      </w:r>
-    </w:p>
-    <w:p>
-      <w:pPr>
-        <w:pStyle w:val="Choice"/>
-      </w:pPr>
-      <w:r>
-        <w:t>d)</w:t>
-        <w:tab/>
-        <w:t>La intensidad total del circuito será la suma de la intensidad por R1 y la intensidad por R2</w:t>
-      </w:r>
-    </w:p>
-    <w:p>
-      <w:pPr>
         <w:pStyle w:val="ListNumber"/>
       </w:pPr>
       <w:r>
@@ -1156,7 +1156,7 @@
       <w:r>
         <w:drawing>
           <wp:inline xmlns:a="http://schemas.openxmlformats.org/drawingml/2006/main" xmlns:pic="http://schemas.openxmlformats.org/drawingml/2006/picture">
-            <wp:extent cx="3355932" cy="1586958"/>
+            <wp:extent cx="3355932" cy="1581777"/>
             <wp:docPr id="14" name="Picture 14"/>
             <wp:cNvGraphicFramePr>
               <a:graphicFrameLocks noChangeAspect="1"/>
@@ -1177,7 +1177,7 @@
                   <pic:spPr>
                     <a:xfrm>
                       <a:off x="0" y="0"/>
-                      <a:ext cx="3355932" cy="1586958"/>
+                      <a:ext cx="3355932" cy="1581777"/>
                     </a:xfrm>
                     <a:prstGeom prst="rect"/>
                   </pic:spPr>
@@ -1195,7 +1195,7 @@
       <w:r>
         <w:t>a)</w:t>
         <w:tab/>
-        <w:t>Pasará la misma intensidad que por la resistencia R2</w:t>
+        <w:t>Pasará el doble de intensidad que por la resistencia R2</w:t>
       </w:r>
     </w:p>
     <w:p>
@@ -1215,7 +1215,7 @@
       <w:r>
         <w:t>c)</w:t>
         <w:tab/>
-        <w:t>Pasará el doble de intensidad que por la resistencia R2</w:t>
+        <w:t>Pasará la misma intensidad que por la resistencia R2</w:t>
       </w:r>
     </w:p>
     <w:p>
@@ -1243,7 +1243,7 @@
       <w:r>
         <w:drawing>
           <wp:inline xmlns:a="http://schemas.openxmlformats.org/drawingml/2006/main" xmlns:pic="http://schemas.openxmlformats.org/drawingml/2006/picture">
-            <wp:extent cx="3355932" cy="1586958"/>
+            <wp:extent cx="3355932" cy="1581777"/>
             <wp:docPr id="15" name="Picture 15"/>
             <wp:cNvGraphicFramePr>
               <a:graphicFrameLocks noChangeAspect="1"/>
@@ -1264,7 +1264,7 @@
                   <pic:spPr>
                     <a:xfrm>
                       <a:off x="0" y="0"/>
-                      <a:ext cx="3355932" cy="1586958"/>
+                      <a:ext cx="3355932" cy="1581777"/>
                     </a:xfrm>
                     <a:prstGeom prst="rect"/>
                   </pic:spPr>
@@ -1292,7 +1292,7 @@
       <w:r>
         <w:t>b)</w:t>
         <w:tab/>
-        <w:t>Por la R3</w:t>
+        <w:t>Por la R2</w:t>
       </w:r>
     </w:p>
     <w:p>
@@ -1312,7 +1312,7 @@
       <w:r>
         <w:t>d)</w:t>
         <w:tab/>
-        <w:t>Por la R2</w:t>
+        <w:t>Por la R3</w:t>
       </w:r>
     </w:p>
     <w:p>
@@ -1330,7 +1330,7 @@
       <w:r>
         <w:drawing>
           <wp:inline xmlns:a="http://schemas.openxmlformats.org/drawingml/2006/main" xmlns:pic="http://schemas.openxmlformats.org/drawingml/2006/picture">
-            <wp:extent cx="3355932" cy="1586958"/>
+            <wp:extent cx="3355932" cy="1581777"/>
             <wp:docPr id="16" name="Picture 16"/>
             <wp:cNvGraphicFramePr>
               <a:graphicFrameLocks noChangeAspect="1"/>
@@ -1351,7 +1351,7 @@
                   <pic:spPr>
                     <a:xfrm>
                       <a:off x="0" y="0"/>
-                      <a:ext cx="3355932" cy="1586958"/>
+                      <a:ext cx="3355932" cy="1581777"/>
                     </a:xfrm>
                     <a:prstGeom prst="rect"/>
                   </pic:spPr>
@@ -1369,7 +1369,7 @@
       <w:r>
         <w:t>a)</w:t>
         <w:tab/>
-        <w:t>La intensidad total aumentará respecto a cuando había dos resistencias</w:t>
+        <w:t>El voltaje al que están sometidas las resistencias aumentará respecto a cuando había dos</w:t>
       </w:r>
     </w:p>
     <w:p>
@@ -1378,6 +1378,16 @@
       </w:pPr>
       <w:r>
         <w:t>b)</w:t>
+        <w:tab/>
+        <w:t>La intensidad total disminuirá respecto a cuando había dos resistencias</w:t>
+      </w:r>
+    </w:p>
+    <w:p>
+      <w:pPr>
+        <w:pStyle w:val="Choice"/>
+      </w:pPr>
+      <w:r>
+        <w:t>c)</w:t>
         <w:tab/>
         <w:t>El voltaje al que están sometidas a las resistencias disminuirá respecto a cuando había dos</w:t>
       </w:r>
@@ -1387,19 +1397,9 @@
         <w:pStyle w:val="Choice"/>
       </w:pPr>
       <w:r>
-        <w:t>c)</w:t>
-        <w:tab/>
-        <w:t>La intensidad total disminuirá respecto a cuando había dos resistencias</w:t>
-      </w:r>
-    </w:p>
-    <w:p>
-      <w:pPr>
-        <w:pStyle w:val="Choice"/>
-      </w:pPr>
-      <w:r>
         <w:t>d)</w:t>
         <w:tab/>
-        <w:t>El voltaje al que están sometidas las resistencias aumentará respecto a cuando había dos</w:t>
+        <w:t>La intensidad total aumentará respecto a cuando había dos resistencias</w:t>
       </w:r>
     </w:p>
     <w:p>
@@ -1417,7 +1417,7 @@
       <w:r>
         <w:drawing>
           <wp:inline xmlns:a="http://schemas.openxmlformats.org/drawingml/2006/main" xmlns:pic="http://schemas.openxmlformats.org/drawingml/2006/picture">
-            <wp:extent cx="3355932" cy="1586958"/>
+            <wp:extent cx="3355932" cy="1581777"/>
             <wp:docPr id="17" name="Picture 17"/>
             <wp:cNvGraphicFramePr>
               <a:graphicFrameLocks noChangeAspect="1"/>
@@ -1438,7 +1438,7 @@
                   <pic:spPr>
                     <a:xfrm>
                       <a:off x="0" y="0"/>
-                      <a:ext cx="3355932" cy="1586958"/>
+                      <a:ext cx="3355932" cy="1581777"/>
                     </a:xfrm>
                     <a:prstGeom prst="rect"/>
                   </pic:spPr>
@@ -1456,7 +1456,7 @@
       <w:r>
         <w:t>a)</w:t>
         <w:tab/>
-        <w:t>La intensidad total del circuito no variará</w:t>
+        <w:t>El voltaje al que está sometida R1 disminuirá</w:t>
       </w:r>
     </w:p>
     <w:p>
@@ -1476,7 +1476,7 @@
       <w:r>
         <w:t>c)</w:t>
         <w:tab/>
-        <w:t>La intensidad total del circuito aumentará</w:t>
+        <w:t>La intensidad total del circuito no variará</w:t>
       </w:r>
     </w:p>
     <w:p>
@@ -1486,7 +1486,7 @@
       <w:r>
         <w:t>d)</w:t>
         <w:tab/>
-        <w:t>El voltaje al que está sometida R1 disminuirá</w:t>
+        <w:t>La intensidad total del circuito aumentará</w:t>
       </w:r>
     </w:p>
     <w:p>
@@ -1504,7 +1504,7 @@
       <w:r>
         <w:drawing>
           <wp:inline xmlns:a="http://schemas.openxmlformats.org/drawingml/2006/main" xmlns:pic="http://schemas.openxmlformats.org/drawingml/2006/picture">
-            <wp:extent cx="3355932" cy="1586958"/>
+            <wp:extent cx="3355932" cy="1581777"/>
             <wp:docPr id="18" name="Picture 18"/>
             <wp:cNvGraphicFramePr>
               <a:graphicFrameLocks noChangeAspect="1"/>
@@ -1525,7 +1525,7 @@
                   <pic:spPr>
                     <a:xfrm>
                       <a:off x="0" y="0"/>
-                      <a:ext cx="3355932" cy="1586958"/>
+                      <a:ext cx="3355932" cy="1581777"/>
                     </a:xfrm>
                     <a:prstGeom prst="rect"/>
                   </pic:spPr>
@@ -1543,7 +1543,7 @@
       <w:r>
         <w:t>a)</w:t>
         <w:tab/>
-        <w:t>La intensidad total del circuito no variará</w:t>
+        <w:t>El voltaje de R1 será la mitad que antes</w:t>
       </w:r>
     </w:p>
     <w:p>
@@ -1553,7 +1553,7 @@
       <w:r>
         <w:t>b)</w:t>
         <w:tab/>
-        <w:t>El voltaje de R1 será la mitad que antes</w:t>
+        <w:t>La intensidad total del circuito no variará</w:t>
       </w:r>
     </w:p>
     <w:p>
@@ -1591,7 +1591,7 @@
       <w:r>
         <w:drawing>
           <wp:inline xmlns:a="http://schemas.openxmlformats.org/drawingml/2006/main" xmlns:pic="http://schemas.openxmlformats.org/drawingml/2006/picture">
-            <wp:extent cx="3355932" cy="1586958"/>
+            <wp:extent cx="3355932" cy="1581777"/>
             <wp:docPr id="19" name="Picture 19"/>
             <wp:cNvGraphicFramePr>
               <a:graphicFrameLocks noChangeAspect="1"/>
@@ -1612,7 +1612,7 @@
                   <pic:spPr>
                     <a:xfrm>
                       <a:off x="0" y="0"/>
-                      <a:ext cx="3355932" cy="1586958"/>
+                      <a:ext cx="3355932" cy="1581777"/>
                     </a:xfrm>
                     <a:prstGeom prst="rect"/>
                   </pic:spPr>
@@ -1630,6 +1630,16 @@
       <w:r>
         <w:t>a)</w:t>
         <w:tab/>
+        <w:t>La intensidad total disminuirá</w:t>
+      </w:r>
+    </w:p>
+    <w:p>
+      <w:pPr>
+        <w:pStyle w:val="Choice"/>
+      </w:pPr>
+      <w:r>
+        <w:t>b)</w:t>
+        <w:tab/>
         <w:t>Por R1 pasará una intensidad igual a la que pasa por R2</w:t>
       </w:r>
     </w:p>
@@ -1638,7 +1648,7 @@
         <w:pStyle w:val="Choice"/>
       </w:pPr>
       <w:r>
-        <w:t>b)</w:t>
+        <w:t>c)</w:t>
         <w:tab/>
         <w:t>La intensidad que pasa por R1 no variará</w:t>
       </w:r>
@@ -1648,19 +1658,9 @@
         <w:pStyle w:val="Choice"/>
       </w:pPr>
       <w:r>
-        <w:t>c)</w:t>
+        <w:t>d)</w:t>
         <w:tab/>
         <w:t>El voltaje de R1 será el mismo que el de R2</w:t>
-      </w:r>
-    </w:p>
-    <w:p>
-      <w:pPr>
-        <w:pStyle w:val="Choice"/>
-      </w:pPr>
-      <w:r>
-        <w:t>d)</w:t>
-        <w:tab/>
-        <w:t>La intensidad total disminuirá</w:t>
       </w:r>
     </w:p>
     <w:sectPr>
